--- a/dev/route nessesaire.docx
+++ b/dev/route nessesaire.docx
@@ -2,534 +2,8 @@
 <file path=word/document.xml><?xml version="1.0" encoding="utf-8"?>
 <w:document xmlns:wpc="http://schemas.microsoft.com/office/word/2010/wordprocessingCanvas" xmlns:cx="http://schemas.microsoft.com/office/drawing/2014/chartex" xmlns:cx1="http://schemas.microsoft.com/office/drawing/2015/9/8/chartex" xmlns:cx2="http://schemas.microsoft.com/office/drawing/2015/10/21/chartex" xmlns:cx3="http://schemas.microsoft.com/office/drawing/2016/5/9/chartex" xmlns:cx4="http://schemas.microsoft.com/office/drawing/2016/5/10/chartex" xmlns:cx5="http://schemas.microsoft.com/office/drawing/2016/5/11/chartex" xmlns:cx6="http://schemas.microsoft.com/office/drawing/2016/5/12/chartex" xmlns:cx7="http://schemas.microsoft.com/office/drawing/2016/5/13/chartex" xmlns:cx8="http://schemas.microsoft.com/office/drawing/2016/5/14/chartex" xmlns:mc="http://schemas.openxmlformats.org/markup-compatibility/2006" xmlns:aink="http://schemas.microsoft.com/office/drawing/2016/ink" xmlns:am3d="http://schemas.microsoft.com/office/drawing/2017/model3d" xmlns:o="urn:schemas-microsoft-com:office:office" xmlns:oel="http://schemas.microsoft.com/office/2019/extlst" xmlns:r="http://schemas.openxmlformats.org/officeDocument/2006/relationships" xmlns:m="http://schemas.openxmlformats.org/officeDocument/2006/math" xmlns:v="urn:schemas-microsoft-com:vml" xmlns:wp14="http://schemas.microsoft.com/office/word/2010/wordprocessingDrawing" xmlns:wp="http://schemas.openxmlformats.org/drawingml/2006/wordprocessingDrawing" xmlns:w10="urn:schemas-microsoft-com:office:word" xmlns:w="http://schemas.openxmlformats.org/wordprocessingml/2006/main" xmlns:w14="http://schemas.microsoft.com/office/word/2010/wordml" xmlns:w15="http://schemas.microsoft.com/office/word/2012/wordml" xmlns:w16cex="http://schemas.microsoft.com/office/word/2018/wordml/cex" xmlns:w16cid="http://schemas.microsoft.com/office/word/2016/wordml/cid" xmlns:w16="http://schemas.microsoft.com/office/word/2018/wordml" xmlns:w16du="http://schemas.microsoft.com/office/word/2023/wordml/word16du" xmlns:w16sdtdh="http://schemas.microsoft.com/office/word/2020/wordml/sdtdatahash" xmlns:w16sdtfl="http://schemas.microsoft.com/office/word/2024/wordml/sdtformatlock" xmlns:w16se="http://schemas.microsoft.com/office/word/2015/wordml/symex" xmlns:wpg="http://schemas.microsoft.com/office/word/2010/wordprocessingGroup" xmlns:wpi="http://schemas.microsoft.com/office/word/2010/wordprocessingInk" xmlns:wne="http://schemas.microsoft.com/office/word/2006/wordml" xmlns:wps="http://schemas.microsoft.com/office/word/2010/wordprocessingShape" mc:Ignorable="w14 w15 w16se w16cid w16 w16cex w16sdtdh w16sdtfl w16du wp14">
   <w:body>
-    <w:tbl>
-      <w:tblPr>
-        <w:tblStyle w:val="Grilledutableau"/>
-        <w:tblpPr w:leftFromText="141" w:rightFromText="141" w:vertAnchor="page" w:horzAnchor="margin" w:tblpY="4174"/>
-        <w:tblW w:w="9209" w:type="dxa"/>
-        <w:tblLook w:val="04A0" w:firstRow="1" w:lastRow="0" w:firstColumn="1" w:lastColumn="0" w:noHBand="0" w:noVBand="1"/>
-      </w:tblPr>
-      <w:tblGrid>
-        <w:gridCol w:w="4315"/>
-        <w:gridCol w:w="4894"/>
-      </w:tblGrid>
-      <w:tr>
-        <w:trPr>
-          <w:trHeight w:val="1266"/>
-        </w:trPr>
-        <w:tc>
-          <w:tcPr>
-            <w:tcW w:w="4315" w:type="dxa"/>
-            <w:vAlign w:val="center"/>
-          </w:tcPr>
-          <w:p>
-            <w:pPr>
-              <w:jc w:val="center"/>
-              <w:rPr>
-                <w:sz w:val="44"/>
-                <w:szCs w:val="44"/>
-              </w:rPr>
-            </w:pPr>
-            <w:r>
-              <w:rPr>
-                <w:sz w:val="44"/>
-                <w:szCs w:val="44"/>
-              </w:rPr>
-              <w:t>equipe</w:t>
-            </w:r>
-          </w:p>
-        </w:tc>
-        <w:tc>
-          <w:tcPr>
-            <w:tcW w:w="4894" w:type="dxa"/>
-            <w:vAlign w:val="center"/>
-          </w:tcPr>
-          <w:p>
-            <w:pPr>
-              <w:pStyle w:val="Paragraphedeliste"/>
-              <w:numPr>
-                <w:ilvl w:val="0"/>
-                <w:numId w:val="1"/>
-              </w:numPr>
-              <w:jc w:val="center"/>
-            </w:pPr>
-            <w:r>
-              <w:t>Liste de tout les équipe(get all)</w:t>
-            </w:r>
-          </w:p>
-          <w:p>
-            <w:pPr>
-              <w:pStyle w:val="Paragraphedeliste"/>
-              <w:numPr>
-                <w:ilvl w:val="0"/>
-                <w:numId w:val="1"/>
-              </w:numPr>
-              <w:jc w:val="center"/>
-            </w:pPr>
-            <w:r>
-              <w:t>Une équipe(get)</w:t>
-            </w:r>
-          </w:p>
-          <w:p>
-            <w:pPr>
-              <w:pStyle w:val="Paragraphedeliste"/>
-              <w:numPr>
-                <w:ilvl w:val="0"/>
-                <w:numId w:val="1"/>
-              </w:numPr>
-              <w:jc w:val="center"/>
-            </w:pPr>
-            <w:r>
-              <w:t>Ajouter une équipe(add)</w:t>
-            </w:r>
-          </w:p>
-          <w:p>
-            <w:pPr>
-              <w:pStyle w:val="Paragraphedeliste"/>
-              <w:numPr>
-                <w:ilvl w:val="0"/>
-                <w:numId w:val="1"/>
-              </w:numPr>
-              <w:jc w:val="center"/>
-            </w:pPr>
-            <w:r>
-              <w:t>Modifier une équipe(update)</w:t>
-            </w:r>
-          </w:p>
-          <w:p>
-            <w:pPr>
-              <w:pStyle w:val="Paragraphedeliste"/>
-              <w:numPr>
-                <w:ilvl w:val="0"/>
-                <w:numId w:val="1"/>
-              </w:numPr>
-              <w:jc w:val="center"/>
-            </w:pPr>
-            <w:r>
-              <w:t>Supprimer une équipe(delete)</w:t>
-            </w:r>
-          </w:p>
-        </w:tc>
-      </w:tr>
-      <w:tr>
-        <w:trPr>
-          <w:trHeight w:val="1114"/>
-        </w:trPr>
-        <w:tc>
-          <w:tcPr>
-            <w:tcW w:w="4315" w:type="dxa"/>
-            <w:vAlign w:val="center"/>
-          </w:tcPr>
-          <w:p>
-            <w:pPr>
-              <w:jc w:val="center"/>
-            </w:pPr>
-            <w:r>
-              <w:rPr>
-                <w:sz w:val="44"/>
-                <w:szCs w:val="44"/>
-              </w:rPr>
-              <w:t>personne</w:t>
-            </w:r>
-          </w:p>
-        </w:tc>
-        <w:tc>
-          <w:tcPr>
-            <w:tcW w:w="4894" w:type="dxa"/>
-            <w:vAlign w:val="center"/>
-          </w:tcPr>
-          <w:p>
-            <w:pPr>
-              <w:pStyle w:val="Paragraphedeliste"/>
-              <w:numPr>
-                <w:ilvl w:val="0"/>
-                <w:numId w:val="2"/>
-              </w:numPr>
-              <w:jc w:val="center"/>
-            </w:pPr>
-            <w:r>
-              <w:t>List de tout les personnes(get all)</w:t>
-            </w:r>
-          </w:p>
-          <w:p>
-            <w:pPr>
-              <w:pStyle w:val="Paragraphedeliste"/>
-              <w:numPr>
-                <w:ilvl w:val="0"/>
-                <w:numId w:val="2"/>
-              </w:numPr>
-              <w:jc w:val="center"/>
-            </w:pPr>
-            <w:r>
-              <w:t>Une personne(get)</w:t>
-            </w:r>
-          </w:p>
-          <w:p>
-            <w:pPr>
-              <w:pStyle w:val="Paragraphedeliste"/>
-              <w:numPr>
-                <w:ilvl w:val="0"/>
-                <w:numId w:val="2"/>
-              </w:numPr>
-              <w:jc w:val="center"/>
-            </w:pPr>
-            <w:r>
-              <w:t>Ajouter une personne(add)</w:t>
-            </w:r>
-          </w:p>
-          <w:p>
-            <w:pPr>
-              <w:pStyle w:val="Paragraphedeliste"/>
-              <w:numPr>
-                <w:ilvl w:val="0"/>
-                <w:numId w:val="2"/>
-              </w:numPr>
-              <w:jc w:val="center"/>
-            </w:pPr>
-            <w:r>
-              <w:t>Modifier une personne(update)</w:t>
-            </w:r>
-          </w:p>
-          <w:p>
-            <w:pPr>
-              <w:pStyle w:val="Paragraphedeliste"/>
-              <w:numPr>
-                <w:ilvl w:val="0"/>
-                <w:numId w:val="2"/>
-              </w:numPr>
-              <w:jc w:val="center"/>
-            </w:pPr>
-            <w:r>
-              <w:t>Supprimer une personne(delete)</w:t>
-            </w:r>
-          </w:p>
-        </w:tc>
-      </w:tr>
-      <w:tr>
-        <w:trPr>
-          <w:trHeight w:val="1129"/>
-        </w:trPr>
-        <w:tc>
-          <w:tcPr>
-            <w:tcW w:w="4315" w:type="dxa"/>
-            <w:vAlign w:val="center"/>
-          </w:tcPr>
-          <w:p>
-            <w:pPr>
-              <w:jc w:val="center"/>
-            </w:pPr>
-            <w:r>
-              <w:rPr>
-                <w:sz w:val="44"/>
-                <w:szCs w:val="44"/>
-              </w:rPr>
-              <w:t>projets</w:t>
-            </w:r>
-          </w:p>
-        </w:tc>
-        <w:tc>
-          <w:tcPr>
-            <w:tcW w:w="4894" w:type="dxa"/>
-            <w:vAlign w:val="center"/>
-          </w:tcPr>
-          <w:p>
-            <w:pPr>
-              <w:pStyle w:val="Paragraphedeliste"/>
-              <w:numPr>
-                <w:ilvl w:val="0"/>
-                <w:numId w:val="3"/>
-              </w:numPr>
-              <w:jc w:val="center"/>
-            </w:pPr>
-            <w:r>
-              <w:t>Liste de tout les projets(get all)</w:t>
-            </w:r>
-          </w:p>
-          <w:p>
-            <w:pPr>
-              <w:pStyle w:val="Paragraphedeliste"/>
-              <w:numPr>
-                <w:ilvl w:val="0"/>
-                <w:numId w:val="3"/>
-              </w:numPr>
-              <w:jc w:val="center"/>
-            </w:pPr>
-            <w:r>
-              <w:t>Un projets(get)</w:t>
-            </w:r>
-          </w:p>
-          <w:p>
-            <w:pPr>
-              <w:pStyle w:val="Paragraphedeliste"/>
-              <w:numPr>
-                <w:ilvl w:val="0"/>
-                <w:numId w:val="3"/>
-              </w:numPr>
-              <w:jc w:val="center"/>
-            </w:pPr>
-            <w:r>
-              <w:t>Ajouter un projet(add)</w:t>
-            </w:r>
-          </w:p>
-          <w:p>
-            <w:pPr>
-              <w:pStyle w:val="Paragraphedeliste"/>
-              <w:numPr>
-                <w:ilvl w:val="0"/>
-                <w:numId w:val="3"/>
-              </w:numPr>
-              <w:jc w:val="center"/>
-            </w:pPr>
-            <w:r>
-              <w:t>Modifier un projet(update)</w:t>
-            </w:r>
-          </w:p>
-          <w:p>
-            <w:pPr>
-              <w:pStyle w:val="Paragraphedeliste"/>
-              <w:numPr>
-                <w:ilvl w:val="0"/>
-                <w:numId w:val="3"/>
-              </w:numPr>
-              <w:jc w:val="center"/>
-            </w:pPr>
-            <w:r>
-              <w:t>Supprimer une projet(delete)</w:t>
-            </w:r>
-          </w:p>
-          <w:p>
-            <w:pPr>
-              <w:pStyle w:val="Paragraphedeliste"/>
-              <w:numPr>
-                <w:ilvl w:val="0"/>
-                <w:numId w:val="3"/>
-              </w:numPr>
-              <w:jc w:val="center"/>
-            </w:pPr>
-            <w:r>
-              <w:t>Changer l’état du projet(update)</w:t>
-            </w:r>
-          </w:p>
-        </w:tc>
-      </w:tr>
-      <w:tr>
-        <w:trPr>
-          <w:trHeight w:val="990"/>
-        </w:trPr>
-        <w:tc>
-          <w:tcPr>
-            <w:tcW w:w="4315" w:type="dxa"/>
-            <w:vAlign w:val="center"/>
-          </w:tcPr>
-          <w:p>
-            <w:pPr>
-              <w:jc w:val="center"/>
-            </w:pPr>
-            <w:r>
-              <w:rPr>
-                <w:sz w:val="44"/>
-                <w:szCs w:val="44"/>
-              </w:rPr>
-              <w:t>soustaches</w:t>
-            </w:r>
-          </w:p>
-        </w:tc>
-        <w:tc>
-          <w:tcPr>
-            <w:tcW w:w="4894" w:type="dxa"/>
-            <w:vAlign w:val="center"/>
-          </w:tcPr>
-          <w:p>
-            <w:pPr>
-              <w:pStyle w:val="Paragraphedeliste"/>
-              <w:numPr>
-                <w:ilvl w:val="0"/>
-                <w:numId w:val="4"/>
-              </w:numPr>
-              <w:jc w:val="center"/>
-            </w:pPr>
-            <w:r>
-              <w:t>Liste de tout les sous-tache(get all)</w:t>
-            </w:r>
-          </w:p>
-          <w:p>
-            <w:pPr>
-              <w:pStyle w:val="Paragraphedeliste"/>
-              <w:numPr>
-                <w:ilvl w:val="0"/>
-                <w:numId w:val="4"/>
-              </w:numPr>
-              <w:jc w:val="center"/>
-            </w:pPr>
-            <w:r>
-              <w:t>Une sous-tache(get)</w:t>
-            </w:r>
-          </w:p>
-          <w:p>
-            <w:pPr>
-              <w:pStyle w:val="Paragraphedeliste"/>
-              <w:numPr>
-                <w:ilvl w:val="0"/>
-                <w:numId w:val="4"/>
-              </w:numPr>
-              <w:jc w:val="center"/>
-            </w:pPr>
-            <w:r>
-              <w:t>Ajouter une sous-tache(add)</w:t>
-            </w:r>
-          </w:p>
-          <w:p>
-            <w:pPr>
-              <w:pStyle w:val="Paragraphedeliste"/>
-              <w:numPr>
-                <w:ilvl w:val="0"/>
-                <w:numId w:val="4"/>
-              </w:numPr>
-              <w:jc w:val="center"/>
-            </w:pPr>
-            <w:r>
-              <w:t>Modifier une sous-tache(update)</w:t>
-            </w:r>
-          </w:p>
-          <w:p>
-            <w:pPr>
-              <w:pStyle w:val="Paragraphedeliste"/>
-              <w:numPr>
-                <w:ilvl w:val="0"/>
-                <w:numId w:val="4"/>
-              </w:numPr>
-              <w:jc w:val="center"/>
-            </w:pPr>
-            <w:r>
-              <w:t>Supprimer une sous-tache(delete)</w:t>
-            </w:r>
-          </w:p>
-          <w:p>
-            <w:pPr>
-              <w:pStyle w:val="Paragraphedeliste"/>
-              <w:numPr>
-                <w:ilvl w:val="0"/>
-                <w:numId w:val="4"/>
-              </w:numPr>
-              <w:jc w:val="center"/>
-            </w:pPr>
-            <w:r>
-              <w:t>Changer l’etat de la sous-tache(update)</w:t>
-            </w:r>
-          </w:p>
-        </w:tc>
-      </w:tr>
-      <w:tr>
-        <w:trPr>
-          <w:trHeight w:val="848"/>
-        </w:trPr>
-        <w:tc>
-          <w:tcPr>
-            <w:tcW w:w="4315" w:type="dxa"/>
-            <w:vAlign w:val="center"/>
-          </w:tcPr>
-          <w:p>
-            <w:pPr>
-              <w:jc w:val="center"/>
-            </w:pPr>
-            <w:r>
-              <w:rPr>
-                <w:sz w:val="44"/>
-                <w:szCs w:val="44"/>
-              </w:rPr>
-              <w:t>taches</w:t>
-            </w:r>
-          </w:p>
-        </w:tc>
-        <w:tc>
-          <w:tcPr>
-            <w:tcW w:w="4894" w:type="dxa"/>
-            <w:vAlign w:val="center"/>
-          </w:tcPr>
-          <w:p>
-            <w:pPr>
-              <w:pStyle w:val="Paragraphedeliste"/>
-              <w:numPr>
-                <w:ilvl w:val="0"/>
-                <w:numId w:val="6"/>
-              </w:numPr>
-              <w:jc w:val="center"/>
-            </w:pPr>
-            <w:r>
-              <w:t>Liste de tout les taches(get all)</w:t>
-            </w:r>
-          </w:p>
-          <w:p>
-            <w:pPr>
-              <w:pStyle w:val="Paragraphedeliste"/>
-              <w:numPr>
-                <w:ilvl w:val="0"/>
-                <w:numId w:val="6"/>
-              </w:numPr>
-              <w:jc w:val="center"/>
-            </w:pPr>
-            <w:r>
-              <w:t>Une tache(get)</w:t>
-            </w:r>
-          </w:p>
-          <w:p>
-            <w:pPr>
-              <w:pStyle w:val="Paragraphedeliste"/>
-              <w:numPr>
-                <w:ilvl w:val="0"/>
-                <w:numId w:val="6"/>
-              </w:numPr>
-              <w:jc w:val="center"/>
-            </w:pPr>
-            <w:r>
-              <w:t>Ajouter une tache(add)</w:t>
-            </w:r>
-          </w:p>
-          <w:p>
-            <w:pPr>
-              <w:pStyle w:val="Paragraphedeliste"/>
-              <w:numPr>
-                <w:ilvl w:val="0"/>
-                <w:numId w:val="6"/>
-              </w:numPr>
-              <w:jc w:val="center"/>
-            </w:pPr>
-            <w:r>
-              <w:t>Modifier une tache(update)</w:t>
-            </w:r>
-          </w:p>
-          <w:p>
-            <w:pPr>
-              <w:pStyle w:val="Paragraphedeliste"/>
-              <w:numPr>
-                <w:ilvl w:val="0"/>
-                <w:numId w:val="6"/>
-              </w:numPr>
-              <w:jc w:val="center"/>
-            </w:pPr>
-            <w:r>
-              <w:t>Supprimer une tache(delete)</w:t>
-            </w:r>
-          </w:p>
-          <w:p>
-            <w:pPr>
-              <w:pStyle w:val="Paragraphedeliste"/>
-              <w:numPr>
-                <w:ilvl w:val="0"/>
-                <w:numId w:val="6"/>
-              </w:numPr>
-              <w:jc w:val="center"/>
-            </w:pPr>
-            <w:r>
-              <w:t>Changer l’etat de la tache(update)</w:t>
-            </w:r>
-          </w:p>
-        </w:tc>
-      </w:tr>
-    </w:tbl>
     <w:p>
       <w:pPr>
-        <w:jc w:val="center"/>
         <w:rPr>
           <w:rFonts w:ascii="Times New Roman" w:hAnsi="Times New Roman" w:cs="Times New Roman"/>
           <w:sz w:val="96"/>
@@ -562,6 +36,1575 @@
         </w:rPr>
         <w:t>28 route au total</w:t>
       </w:r>
+    </w:p>
+    <w:p>
+      <w:pPr>
+        <w:jc w:val="center"/>
+        <w:rPr>
+          <w:rFonts w:ascii="Times New Roman" w:hAnsi="Times New Roman" w:cs="Times New Roman"/>
+          <w:sz w:val="48"/>
+          <w:szCs w:val="48"/>
+        </w:rPr>
+      </w:pPr>
+    </w:p>
+    <w:tbl>
+      <w:tblPr>
+        <w:tblStyle w:val="Grilledutableau"/>
+        <w:tblpPr w:leftFromText="141" w:rightFromText="141" w:vertAnchor="page" w:horzAnchor="page" w:tblpX="1" w:tblpY="4801"/>
+        <w:tblW w:w="12186" w:type="dxa"/>
+        <w:tblLook w:val="04A0" w:firstRow="1" w:lastRow="0" w:firstColumn="1" w:lastColumn="0" w:noHBand="0" w:noVBand="1"/>
+      </w:tblPr>
+      <w:tblGrid>
+        <w:gridCol w:w="2416"/>
+        <w:gridCol w:w="4525"/>
+        <w:gridCol w:w="5245"/>
+      </w:tblGrid>
+      <w:tr>
+        <w:trPr>
+          <w:trHeight w:val="317"/>
+        </w:trPr>
+        <w:tc>
+          <w:tcPr>
+            <w:tcW w:w="2416" w:type="dxa"/>
+            <w:vAlign w:val="center"/>
+          </w:tcPr>
+          <w:p>
+            <w:pPr>
+              <w:ind w:right="-39"/>
+              <w:jc w:val="center"/>
+              <w:rPr>
+                <w:b/>
+                <w:bCs/>
+                <w:sz w:val="32"/>
+                <w:szCs w:val="32"/>
+              </w:rPr>
+            </w:pPr>
+            <w:r>
+              <w:rPr>
+                <w:b/>
+                <w:bCs/>
+                <w:sz w:val="32"/>
+                <w:szCs w:val="32"/>
+              </w:rPr>
+              <w:t>Nom table</w:t>
+            </w:r>
+          </w:p>
+        </w:tc>
+        <w:tc>
+          <w:tcPr>
+            <w:tcW w:w="4525" w:type="dxa"/>
+            <w:vAlign w:val="center"/>
+          </w:tcPr>
+          <w:p>
+            <w:pPr>
+              <w:pStyle w:val="Paragraphedeliste"/>
+              <w:jc w:val="center"/>
+              <w:rPr>
+                <w:b/>
+                <w:bCs/>
+              </w:rPr>
+            </w:pPr>
+            <w:r>
+              <w:rPr>
+                <w:b/>
+                <w:bCs/>
+                <w:sz w:val="32"/>
+                <w:szCs w:val="32"/>
+              </w:rPr>
+              <w:t>routes</w:t>
+            </w:r>
+          </w:p>
+        </w:tc>
+        <w:tc>
+          <w:tcPr>
+            <w:tcW w:w="5245" w:type="dxa"/>
+          </w:tcPr>
+          <w:p>
+            <w:pPr>
+              <w:pStyle w:val="Paragraphedeliste"/>
+              <w:ind w:right="-111"/>
+              <w:jc w:val="center"/>
+              <w:rPr>
+                <w:b/>
+                <w:bCs/>
+              </w:rPr>
+            </w:pPr>
+            <w:r>
+              <w:rPr>
+                <w:b/>
+                <w:bCs/>
+                <w:sz w:val="32"/>
+                <w:szCs w:val="32"/>
+              </w:rPr>
+              <w:t>Chemin de la route</w:t>
+            </w:r>
+          </w:p>
+        </w:tc>
+      </w:tr>
+      <w:tr>
+        <w:trPr>
+          <w:trHeight w:val="317"/>
+        </w:trPr>
+        <w:tc>
+          <w:tcPr>
+            <w:tcW w:w="2416" w:type="dxa"/>
+            <w:vMerge w:val="restart"/>
+            <w:vAlign w:val="center"/>
+          </w:tcPr>
+          <w:p>
+            <w:pPr>
+              <w:ind w:right="-39"/>
+              <w:jc w:val="center"/>
+              <w:rPr>
+                <w:sz w:val="44"/>
+                <w:szCs w:val="44"/>
+              </w:rPr>
+            </w:pPr>
+            <w:r>
+              <w:rPr>
+                <w:sz w:val="44"/>
+                <w:szCs w:val="44"/>
+              </w:rPr>
+              <w:t>equipe</w:t>
+            </w:r>
+          </w:p>
+        </w:tc>
+        <w:tc>
+          <w:tcPr>
+            <w:tcW w:w="4525" w:type="dxa"/>
+            <w:vAlign w:val="center"/>
+          </w:tcPr>
+          <w:p>
+            <w:pPr>
+              <w:pStyle w:val="Paragraphedeliste"/>
+              <w:jc w:val="center"/>
+            </w:pPr>
+            <w:r>
+              <w:t>Liste de tout les équipe(get all)</w:t>
+            </w:r>
+          </w:p>
+        </w:tc>
+        <w:tc>
+          <w:tcPr>
+            <w:tcW w:w="5245" w:type="dxa"/>
+          </w:tcPr>
+          <w:p>
+            <w:pPr>
+              <w:pStyle w:val="Paragraphedeliste"/>
+              <w:ind w:right="-111"/>
+              <w:jc w:val="center"/>
+            </w:pPr>
+            <w:r>
+              <w:t>/api/equipe</w:t>
+            </w:r>
+          </w:p>
+        </w:tc>
+      </w:tr>
+      <w:tr>
+        <w:trPr>
+          <w:trHeight w:val="314"/>
+        </w:trPr>
+        <w:tc>
+          <w:tcPr>
+            <w:tcW w:w="2416" w:type="dxa"/>
+            <w:vMerge/>
+            <w:vAlign w:val="center"/>
+          </w:tcPr>
+          <w:p>
+            <w:pPr>
+              <w:jc w:val="center"/>
+              <w:rPr>
+                <w:sz w:val="44"/>
+                <w:szCs w:val="44"/>
+              </w:rPr>
+            </w:pPr>
+          </w:p>
+        </w:tc>
+        <w:tc>
+          <w:tcPr>
+            <w:tcW w:w="4525" w:type="dxa"/>
+            <w:vAlign w:val="center"/>
+          </w:tcPr>
+          <w:p>
+            <w:pPr>
+              <w:jc w:val="center"/>
+            </w:pPr>
+            <w:r>
+              <w:t>Une équipe(get)</w:t>
+            </w:r>
+          </w:p>
+        </w:tc>
+        <w:tc>
+          <w:tcPr>
+            <w:tcW w:w="5245" w:type="dxa"/>
+          </w:tcPr>
+          <w:p>
+            <w:pPr>
+              <w:jc w:val="center"/>
+            </w:pPr>
+            <w:r>
+              <w:t>/api/equipe{id}</w:t>
+            </w:r>
+          </w:p>
+        </w:tc>
+      </w:tr>
+      <w:tr>
+        <w:trPr>
+          <w:trHeight w:val="168"/>
+        </w:trPr>
+        <w:tc>
+          <w:tcPr>
+            <w:tcW w:w="2416" w:type="dxa"/>
+            <w:vMerge/>
+            <w:vAlign w:val="center"/>
+          </w:tcPr>
+          <w:p>
+            <w:pPr>
+              <w:jc w:val="center"/>
+              <w:rPr>
+                <w:sz w:val="44"/>
+                <w:szCs w:val="44"/>
+              </w:rPr>
+            </w:pPr>
+          </w:p>
+        </w:tc>
+        <w:tc>
+          <w:tcPr>
+            <w:tcW w:w="4525" w:type="dxa"/>
+            <w:vAlign w:val="center"/>
+          </w:tcPr>
+          <w:p>
+            <w:pPr>
+              <w:jc w:val="center"/>
+            </w:pPr>
+            <w:r>
+              <w:t>Ajouter une équipe(add)</w:t>
+            </w:r>
+          </w:p>
+        </w:tc>
+        <w:tc>
+          <w:tcPr>
+            <w:tcW w:w="5245" w:type="dxa"/>
+          </w:tcPr>
+          <w:p>
+            <w:pPr>
+              <w:jc w:val="center"/>
+            </w:pPr>
+            <w:r>
+              <w:t>/api/equipe/ajout</w:t>
+            </w:r>
+          </w:p>
+        </w:tc>
+      </w:tr>
+      <w:tr>
+        <w:trPr>
+          <w:trHeight w:val="314"/>
+        </w:trPr>
+        <w:tc>
+          <w:tcPr>
+            <w:tcW w:w="2416" w:type="dxa"/>
+            <w:vMerge/>
+            <w:vAlign w:val="center"/>
+          </w:tcPr>
+          <w:p>
+            <w:pPr>
+              <w:jc w:val="center"/>
+              <w:rPr>
+                <w:sz w:val="44"/>
+                <w:szCs w:val="44"/>
+              </w:rPr>
+            </w:pPr>
+          </w:p>
+        </w:tc>
+        <w:tc>
+          <w:tcPr>
+            <w:tcW w:w="4525" w:type="dxa"/>
+            <w:vAlign w:val="center"/>
+          </w:tcPr>
+          <w:p>
+            <w:pPr>
+              <w:jc w:val="center"/>
+            </w:pPr>
+            <w:r>
+              <w:t>Modifier une équipe(update)</w:t>
+            </w:r>
+          </w:p>
+        </w:tc>
+        <w:tc>
+          <w:tcPr>
+            <w:tcW w:w="5245" w:type="dxa"/>
+          </w:tcPr>
+          <w:p>
+            <w:pPr>
+              <w:jc w:val="center"/>
+            </w:pPr>
+            <w:r>
+              <w:t>/api/equipe/modif</w:t>
+            </w:r>
+          </w:p>
+        </w:tc>
+      </w:tr>
+      <w:tr>
+        <w:trPr>
+          <w:trHeight w:val="314"/>
+        </w:trPr>
+        <w:tc>
+          <w:tcPr>
+            <w:tcW w:w="2416" w:type="dxa"/>
+            <w:vMerge/>
+            <w:vAlign w:val="center"/>
+          </w:tcPr>
+          <w:p>
+            <w:pPr>
+              <w:jc w:val="center"/>
+              <w:rPr>
+                <w:sz w:val="44"/>
+                <w:szCs w:val="44"/>
+              </w:rPr>
+            </w:pPr>
+          </w:p>
+        </w:tc>
+        <w:tc>
+          <w:tcPr>
+            <w:tcW w:w="4525" w:type="dxa"/>
+            <w:vAlign w:val="center"/>
+          </w:tcPr>
+          <w:p>
+            <w:pPr>
+              <w:pStyle w:val="Paragraphedeliste"/>
+              <w:jc w:val="center"/>
+            </w:pPr>
+            <w:r>
+              <w:t>Supprimer une équipe(delete)</w:t>
+            </w:r>
+          </w:p>
+        </w:tc>
+        <w:tc>
+          <w:tcPr>
+            <w:tcW w:w="5245" w:type="dxa"/>
+          </w:tcPr>
+          <w:p>
+            <w:pPr>
+              <w:pStyle w:val="Paragraphedeliste"/>
+              <w:jc w:val="center"/>
+            </w:pPr>
+            <w:r>
+              <w:t>/api/equipe/delete{id}</w:t>
+            </w:r>
+          </w:p>
+        </w:tc>
+      </w:tr>
+      <w:tr>
+        <w:trPr>
+          <w:trHeight w:val="467"/>
+        </w:trPr>
+        <w:tc>
+          <w:tcPr>
+            <w:tcW w:w="2416" w:type="dxa"/>
+            <w:vMerge w:val="restart"/>
+            <w:vAlign w:val="center"/>
+          </w:tcPr>
+          <w:p>
+            <w:pPr>
+              <w:jc w:val="center"/>
+            </w:pPr>
+            <w:r>
+              <w:rPr>
+                <w:sz w:val="44"/>
+                <w:szCs w:val="44"/>
+              </w:rPr>
+              <w:t>personne</w:t>
+            </w:r>
+          </w:p>
+        </w:tc>
+        <w:tc>
+          <w:tcPr>
+            <w:tcW w:w="4525" w:type="dxa"/>
+            <w:vAlign w:val="center"/>
+          </w:tcPr>
+          <w:p>
+            <w:pPr>
+              <w:jc w:val="center"/>
+            </w:pPr>
+            <w:r>
+              <w:t>List de tout les personnes(get all)</w:t>
+            </w:r>
+          </w:p>
+        </w:tc>
+        <w:tc>
+          <w:tcPr>
+            <w:tcW w:w="5245" w:type="dxa"/>
+          </w:tcPr>
+          <w:p>
+            <w:pPr>
+              <w:ind w:left="360"/>
+              <w:jc w:val="center"/>
+            </w:pPr>
+            <w:r>
+              <w:t>/api/personne</w:t>
+            </w:r>
+          </w:p>
+        </w:tc>
+      </w:tr>
+      <w:tr>
+        <w:trPr>
+          <w:trHeight w:val="298"/>
+        </w:trPr>
+        <w:tc>
+          <w:tcPr>
+            <w:tcW w:w="2416" w:type="dxa"/>
+            <w:vMerge/>
+            <w:vAlign w:val="center"/>
+          </w:tcPr>
+          <w:p>
+            <w:pPr>
+              <w:jc w:val="center"/>
+              <w:rPr>
+                <w:sz w:val="44"/>
+                <w:szCs w:val="44"/>
+              </w:rPr>
+            </w:pPr>
+          </w:p>
+        </w:tc>
+        <w:tc>
+          <w:tcPr>
+            <w:tcW w:w="4525" w:type="dxa"/>
+            <w:vAlign w:val="center"/>
+          </w:tcPr>
+          <w:p>
+            <w:pPr>
+              <w:jc w:val="center"/>
+            </w:pPr>
+            <w:r>
+              <w:t>Une personne(get)</w:t>
+            </w:r>
+          </w:p>
+        </w:tc>
+        <w:tc>
+          <w:tcPr>
+            <w:tcW w:w="5245" w:type="dxa"/>
+          </w:tcPr>
+          <w:p>
+            <w:pPr>
+              <w:ind w:left="360"/>
+              <w:jc w:val="center"/>
+            </w:pPr>
+            <w:r>
+              <w:t>/api/personne{id}</w:t>
+            </w:r>
+          </w:p>
+        </w:tc>
+      </w:tr>
+      <w:tr>
+        <w:trPr>
+          <w:trHeight w:val="298"/>
+        </w:trPr>
+        <w:tc>
+          <w:tcPr>
+            <w:tcW w:w="2416" w:type="dxa"/>
+            <w:vMerge/>
+            <w:vAlign w:val="center"/>
+          </w:tcPr>
+          <w:p>
+            <w:pPr>
+              <w:jc w:val="center"/>
+              <w:rPr>
+                <w:sz w:val="44"/>
+                <w:szCs w:val="44"/>
+              </w:rPr>
+            </w:pPr>
+          </w:p>
+        </w:tc>
+        <w:tc>
+          <w:tcPr>
+            <w:tcW w:w="4525" w:type="dxa"/>
+            <w:vAlign w:val="center"/>
+          </w:tcPr>
+          <w:p>
+            <w:pPr>
+              <w:jc w:val="center"/>
+            </w:pPr>
+            <w:r>
+              <w:t>Ajouter une personne(add)</w:t>
+            </w:r>
+          </w:p>
+        </w:tc>
+        <w:tc>
+          <w:tcPr>
+            <w:tcW w:w="5245" w:type="dxa"/>
+          </w:tcPr>
+          <w:p>
+            <w:pPr>
+              <w:ind w:left="360"/>
+              <w:jc w:val="center"/>
+            </w:pPr>
+            <w:r>
+              <w:t>/api/personne/ajout</w:t>
+            </w:r>
+          </w:p>
+        </w:tc>
+      </w:tr>
+      <w:tr>
+        <w:trPr>
+          <w:trHeight w:val="298"/>
+        </w:trPr>
+        <w:tc>
+          <w:tcPr>
+            <w:tcW w:w="2416" w:type="dxa"/>
+            <w:vMerge/>
+            <w:vAlign w:val="center"/>
+          </w:tcPr>
+          <w:p>
+            <w:pPr>
+              <w:jc w:val="center"/>
+              <w:rPr>
+                <w:sz w:val="44"/>
+                <w:szCs w:val="44"/>
+              </w:rPr>
+            </w:pPr>
+          </w:p>
+        </w:tc>
+        <w:tc>
+          <w:tcPr>
+            <w:tcW w:w="4525" w:type="dxa"/>
+            <w:vAlign w:val="center"/>
+          </w:tcPr>
+          <w:p>
+            <w:pPr>
+              <w:jc w:val="center"/>
+            </w:pPr>
+            <w:r>
+              <w:t>Modifier une personne(update)</w:t>
+            </w:r>
+          </w:p>
+        </w:tc>
+        <w:tc>
+          <w:tcPr>
+            <w:tcW w:w="5245" w:type="dxa"/>
+          </w:tcPr>
+          <w:p>
+            <w:pPr>
+              <w:ind w:left="360"/>
+              <w:jc w:val="center"/>
+            </w:pPr>
+            <w:r>
+              <w:t>/api/personne/modif</w:t>
+            </w:r>
+          </w:p>
+        </w:tc>
+      </w:tr>
+      <w:tr>
+        <w:trPr>
+          <w:trHeight w:val="298"/>
+        </w:trPr>
+        <w:tc>
+          <w:tcPr>
+            <w:tcW w:w="2416" w:type="dxa"/>
+            <w:vMerge/>
+            <w:vAlign w:val="center"/>
+          </w:tcPr>
+          <w:p>
+            <w:pPr>
+              <w:jc w:val="center"/>
+              <w:rPr>
+                <w:sz w:val="44"/>
+                <w:szCs w:val="44"/>
+              </w:rPr>
+            </w:pPr>
+          </w:p>
+        </w:tc>
+        <w:tc>
+          <w:tcPr>
+            <w:tcW w:w="4525" w:type="dxa"/>
+            <w:vAlign w:val="center"/>
+          </w:tcPr>
+          <w:p>
+            <w:pPr>
+              <w:jc w:val="center"/>
+            </w:pPr>
+            <w:r>
+              <w:t>Supprimer une personne(delete)</w:t>
+            </w:r>
+          </w:p>
+        </w:tc>
+        <w:tc>
+          <w:tcPr>
+            <w:tcW w:w="5245" w:type="dxa"/>
+          </w:tcPr>
+          <w:p>
+            <w:pPr>
+              <w:ind w:left="360"/>
+              <w:jc w:val="center"/>
+            </w:pPr>
+          </w:p>
+        </w:tc>
+      </w:tr>
+      <w:tr>
+        <w:trPr>
+          <w:trHeight w:val="302"/>
+        </w:trPr>
+        <w:tc>
+          <w:tcPr>
+            <w:tcW w:w="2416" w:type="dxa"/>
+            <w:vMerge w:val="restart"/>
+            <w:vAlign w:val="center"/>
+          </w:tcPr>
+          <w:p>
+            <w:pPr>
+              <w:jc w:val="center"/>
+            </w:pPr>
+            <w:r>
+              <w:rPr>
+                <w:sz w:val="44"/>
+                <w:szCs w:val="44"/>
+              </w:rPr>
+              <w:t>projets</w:t>
+            </w:r>
+          </w:p>
+        </w:tc>
+        <w:tc>
+          <w:tcPr>
+            <w:tcW w:w="4525" w:type="dxa"/>
+            <w:vAlign w:val="center"/>
+          </w:tcPr>
+          <w:p>
+            <w:pPr>
+              <w:jc w:val="center"/>
+            </w:pPr>
+            <w:r>
+              <w:t>Liste de tout les projets(get all)</w:t>
+            </w:r>
+          </w:p>
+        </w:tc>
+        <w:tc>
+          <w:tcPr>
+            <w:tcW w:w="5245" w:type="dxa"/>
+          </w:tcPr>
+          <w:p>
+            <w:pPr>
+              <w:ind w:left="360"/>
+              <w:jc w:val="center"/>
+            </w:pPr>
+          </w:p>
+        </w:tc>
+      </w:tr>
+      <w:tr>
+        <w:trPr>
+          <w:trHeight w:val="297"/>
+        </w:trPr>
+        <w:tc>
+          <w:tcPr>
+            <w:tcW w:w="2416" w:type="dxa"/>
+            <w:vMerge/>
+            <w:vAlign w:val="center"/>
+          </w:tcPr>
+          <w:p>
+            <w:pPr>
+              <w:jc w:val="center"/>
+              <w:rPr>
+                <w:sz w:val="44"/>
+                <w:szCs w:val="44"/>
+              </w:rPr>
+            </w:pPr>
+          </w:p>
+        </w:tc>
+        <w:tc>
+          <w:tcPr>
+            <w:tcW w:w="4525" w:type="dxa"/>
+            <w:vAlign w:val="center"/>
+          </w:tcPr>
+          <w:p>
+            <w:pPr>
+              <w:jc w:val="center"/>
+            </w:pPr>
+            <w:r>
+              <w:t>Un projets(get)</w:t>
+            </w:r>
+          </w:p>
+        </w:tc>
+        <w:tc>
+          <w:tcPr>
+            <w:tcW w:w="5245" w:type="dxa"/>
+          </w:tcPr>
+          <w:p>
+            <w:pPr>
+              <w:ind w:left="360"/>
+              <w:jc w:val="center"/>
+            </w:pPr>
+          </w:p>
+        </w:tc>
+      </w:tr>
+      <w:tr>
+        <w:trPr>
+          <w:trHeight w:val="297"/>
+        </w:trPr>
+        <w:tc>
+          <w:tcPr>
+            <w:tcW w:w="2416" w:type="dxa"/>
+            <w:vMerge/>
+            <w:vAlign w:val="center"/>
+          </w:tcPr>
+          <w:p>
+            <w:pPr>
+              <w:jc w:val="center"/>
+              <w:rPr>
+                <w:sz w:val="44"/>
+                <w:szCs w:val="44"/>
+              </w:rPr>
+            </w:pPr>
+          </w:p>
+        </w:tc>
+        <w:tc>
+          <w:tcPr>
+            <w:tcW w:w="4525" w:type="dxa"/>
+            <w:vAlign w:val="center"/>
+          </w:tcPr>
+          <w:p>
+            <w:pPr>
+              <w:jc w:val="center"/>
+            </w:pPr>
+            <w:r>
+              <w:t>Ajouter un projet(add)</w:t>
+            </w:r>
+          </w:p>
+        </w:tc>
+        <w:tc>
+          <w:tcPr>
+            <w:tcW w:w="5245" w:type="dxa"/>
+          </w:tcPr>
+          <w:p>
+            <w:pPr>
+              <w:ind w:left="360"/>
+              <w:jc w:val="center"/>
+            </w:pPr>
+          </w:p>
+        </w:tc>
+      </w:tr>
+      <w:tr>
+        <w:trPr>
+          <w:trHeight w:val="297"/>
+        </w:trPr>
+        <w:tc>
+          <w:tcPr>
+            <w:tcW w:w="2416" w:type="dxa"/>
+            <w:vMerge/>
+            <w:vAlign w:val="center"/>
+          </w:tcPr>
+          <w:p>
+            <w:pPr>
+              <w:jc w:val="center"/>
+              <w:rPr>
+                <w:sz w:val="44"/>
+                <w:szCs w:val="44"/>
+              </w:rPr>
+            </w:pPr>
+          </w:p>
+        </w:tc>
+        <w:tc>
+          <w:tcPr>
+            <w:tcW w:w="4525" w:type="dxa"/>
+            <w:vAlign w:val="center"/>
+          </w:tcPr>
+          <w:p>
+            <w:pPr>
+              <w:jc w:val="center"/>
+            </w:pPr>
+            <w:r>
+              <w:t>Modifier un projet(update)</w:t>
+            </w:r>
+          </w:p>
+        </w:tc>
+        <w:tc>
+          <w:tcPr>
+            <w:tcW w:w="5245" w:type="dxa"/>
+          </w:tcPr>
+          <w:p>
+            <w:pPr>
+              <w:ind w:left="360"/>
+              <w:jc w:val="center"/>
+            </w:pPr>
+          </w:p>
+        </w:tc>
+      </w:tr>
+      <w:tr>
+        <w:trPr>
+          <w:trHeight w:val="297"/>
+        </w:trPr>
+        <w:tc>
+          <w:tcPr>
+            <w:tcW w:w="2416" w:type="dxa"/>
+            <w:vMerge/>
+            <w:vAlign w:val="center"/>
+          </w:tcPr>
+          <w:p>
+            <w:pPr>
+              <w:jc w:val="center"/>
+              <w:rPr>
+                <w:sz w:val="44"/>
+                <w:szCs w:val="44"/>
+              </w:rPr>
+            </w:pPr>
+          </w:p>
+        </w:tc>
+        <w:tc>
+          <w:tcPr>
+            <w:tcW w:w="4525" w:type="dxa"/>
+            <w:vAlign w:val="center"/>
+          </w:tcPr>
+          <w:p>
+            <w:pPr>
+              <w:jc w:val="center"/>
+            </w:pPr>
+            <w:r>
+              <w:t>Supprimer une projet(delete)</w:t>
+            </w:r>
+          </w:p>
+        </w:tc>
+        <w:tc>
+          <w:tcPr>
+            <w:tcW w:w="5245" w:type="dxa"/>
+          </w:tcPr>
+          <w:p>
+            <w:pPr>
+              <w:ind w:left="360"/>
+              <w:jc w:val="center"/>
+            </w:pPr>
+          </w:p>
+        </w:tc>
+      </w:tr>
+      <w:tr>
+        <w:trPr>
+          <w:trHeight w:val="297"/>
+        </w:trPr>
+        <w:tc>
+          <w:tcPr>
+            <w:tcW w:w="2416" w:type="dxa"/>
+            <w:vMerge/>
+            <w:vAlign w:val="center"/>
+          </w:tcPr>
+          <w:p>
+            <w:pPr>
+              <w:jc w:val="center"/>
+              <w:rPr>
+                <w:sz w:val="44"/>
+                <w:szCs w:val="44"/>
+              </w:rPr>
+            </w:pPr>
+          </w:p>
+        </w:tc>
+        <w:tc>
+          <w:tcPr>
+            <w:tcW w:w="4525" w:type="dxa"/>
+            <w:vAlign w:val="center"/>
+          </w:tcPr>
+          <w:p>
+            <w:pPr>
+              <w:jc w:val="center"/>
+            </w:pPr>
+            <w:r>
+              <w:t>Changer l’état du projet(update)</w:t>
+            </w:r>
+          </w:p>
+        </w:tc>
+        <w:tc>
+          <w:tcPr>
+            <w:tcW w:w="5245" w:type="dxa"/>
+          </w:tcPr>
+          <w:p>
+            <w:pPr>
+              <w:ind w:left="360"/>
+              <w:jc w:val="center"/>
+            </w:pPr>
+          </w:p>
+        </w:tc>
+      </w:tr>
+      <w:tr>
+        <w:trPr>
+          <w:trHeight w:val="302"/>
+        </w:trPr>
+        <w:tc>
+          <w:tcPr>
+            <w:tcW w:w="2416" w:type="dxa"/>
+            <w:vMerge w:val="restart"/>
+            <w:vAlign w:val="center"/>
+          </w:tcPr>
+          <w:p>
+            <w:pPr>
+              <w:jc w:val="center"/>
+            </w:pPr>
+            <w:r>
+              <w:rPr>
+                <w:sz w:val="44"/>
+                <w:szCs w:val="44"/>
+              </w:rPr>
+              <w:t>soustaches</w:t>
+            </w:r>
+          </w:p>
+        </w:tc>
+        <w:tc>
+          <w:tcPr>
+            <w:tcW w:w="4525" w:type="dxa"/>
+            <w:vAlign w:val="center"/>
+          </w:tcPr>
+          <w:p>
+            <w:pPr>
+              <w:jc w:val="center"/>
+            </w:pPr>
+            <w:r>
+              <w:t>Liste de tout les sous-tache(get all)</w:t>
+            </w:r>
+          </w:p>
+        </w:tc>
+        <w:tc>
+          <w:tcPr>
+            <w:tcW w:w="5245" w:type="dxa"/>
+          </w:tcPr>
+          <w:p>
+            <w:pPr>
+              <w:ind w:left="360"/>
+              <w:jc w:val="center"/>
+            </w:pPr>
+          </w:p>
+        </w:tc>
+      </w:tr>
+      <w:tr>
+        <w:trPr>
+          <w:trHeight w:val="297"/>
+        </w:trPr>
+        <w:tc>
+          <w:tcPr>
+            <w:tcW w:w="2416" w:type="dxa"/>
+            <w:vMerge/>
+            <w:vAlign w:val="center"/>
+          </w:tcPr>
+          <w:p>
+            <w:pPr>
+              <w:jc w:val="center"/>
+              <w:rPr>
+                <w:sz w:val="44"/>
+                <w:szCs w:val="44"/>
+              </w:rPr>
+            </w:pPr>
+          </w:p>
+        </w:tc>
+        <w:tc>
+          <w:tcPr>
+            <w:tcW w:w="4525" w:type="dxa"/>
+            <w:vAlign w:val="center"/>
+          </w:tcPr>
+          <w:p>
+            <w:pPr>
+              <w:jc w:val="center"/>
+            </w:pPr>
+            <w:r>
+              <w:t>Une sous-tache(get)</w:t>
+            </w:r>
+          </w:p>
+        </w:tc>
+        <w:tc>
+          <w:tcPr>
+            <w:tcW w:w="5245" w:type="dxa"/>
+          </w:tcPr>
+          <w:p>
+            <w:pPr>
+              <w:ind w:left="360"/>
+              <w:jc w:val="center"/>
+            </w:pPr>
+          </w:p>
+        </w:tc>
+      </w:tr>
+      <w:tr>
+        <w:trPr>
+          <w:trHeight w:val="297"/>
+        </w:trPr>
+        <w:tc>
+          <w:tcPr>
+            <w:tcW w:w="2416" w:type="dxa"/>
+            <w:vMerge/>
+            <w:vAlign w:val="center"/>
+          </w:tcPr>
+          <w:p>
+            <w:pPr>
+              <w:jc w:val="center"/>
+              <w:rPr>
+                <w:sz w:val="44"/>
+                <w:szCs w:val="44"/>
+              </w:rPr>
+            </w:pPr>
+          </w:p>
+        </w:tc>
+        <w:tc>
+          <w:tcPr>
+            <w:tcW w:w="4525" w:type="dxa"/>
+            <w:vAlign w:val="center"/>
+          </w:tcPr>
+          <w:p>
+            <w:pPr>
+              <w:jc w:val="center"/>
+            </w:pPr>
+            <w:r>
+              <w:t>Ajouter une sous-tache(add)</w:t>
+            </w:r>
+          </w:p>
+        </w:tc>
+        <w:tc>
+          <w:tcPr>
+            <w:tcW w:w="5245" w:type="dxa"/>
+          </w:tcPr>
+          <w:p>
+            <w:pPr>
+              <w:ind w:left="360"/>
+              <w:jc w:val="center"/>
+            </w:pPr>
+          </w:p>
+        </w:tc>
+      </w:tr>
+      <w:tr>
+        <w:trPr>
+          <w:trHeight w:val="297"/>
+        </w:trPr>
+        <w:tc>
+          <w:tcPr>
+            <w:tcW w:w="2416" w:type="dxa"/>
+            <w:vMerge/>
+            <w:vAlign w:val="center"/>
+          </w:tcPr>
+          <w:p>
+            <w:pPr>
+              <w:jc w:val="center"/>
+              <w:rPr>
+                <w:sz w:val="44"/>
+                <w:szCs w:val="44"/>
+              </w:rPr>
+            </w:pPr>
+          </w:p>
+        </w:tc>
+        <w:tc>
+          <w:tcPr>
+            <w:tcW w:w="4525" w:type="dxa"/>
+            <w:vAlign w:val="center"/>
+          </w:tcPr>
+          <w:p>
+            <w:pPr>
+              <w:jc w:val="center"/>
+            </w:pPr>
+            <w:r>
+              <w:t>Modifier une sous-tache(update)</w:t>
+            </w:r>
+          </w:p>
+        </w:tc>
+        <w:tc>
+          <w:tcPr>
+            <w:tcW w:w="5245" w:type="dxa"/>
+          </w:tcPr>
+          <w:p>
+            <w:pPr>
+              <w:ind w:left="360"/>
+              <w:jc w:val="center"/>
+            </w:pPr>
+          </w:p>
+        </w:tc>
+      </w:tr>
+      <w:tr>
+        <w:trPr>
+          <w:trHeight w:val="297"/>
+        </w:trPr>
+        <w:tc>
+          <w:tcPr>
+            <w:tcW w:w="2416" w:type="dxa"/>
+            <w:vMerge/>
+            <w:vAlign w:val="center"/>
+          </w:tcPr>
+          <w:p>
+            <w:pPr>
+              <w:jc w:val="center"/>
+              <w:rPr>
+                <w:sz w:val="44"/>
+                <w:szCs w:val="44"/>
+              </w:rPr>
+            </w:pPr>
+          </w:p>
+        </w:tc>
+        <w:tc>
+          <w:tcPr>
+            <w:tcW w:w="4525" w:type="dxa"/>
+            <w:vAlign w:val="center"/>
+          </w:tcPr>
+          <w:p>
+            <w:pPr>
+              <w:jc w:val="center"/>
+            </w:pPr>
+            <w:r>
+              <w:t>Supprimer une sous-tache(delete)</w:t>
+            </w:r>
+          </w:p>
+        </w:tc>
+        <w:tc>
+          <w:tcPr>
+            <w:tcW w:w="5245" w:type="dxa"/>
+          </w:tcPr>
+          <w:p>
+            <w:pPr>
+              <w:ind w:left="360"/>
+              <w:jc w:val="center"/>
+            </w:pPr>
+          </w:p>
+        </w:tc>
+      </w:tr>
+      <w:tr>
+        <w:trPr>
+          <w:trHeight w:val="297"/>
+        </w:trPr>
+        <w:tc>
+          <w:tcPr>
+            <w:tcW w:w="2416" w:type="dxa"/>
+            <w:vMerge/>
+            <w:vAlign w:val="center"/>
+          </w:tcPr>
+          <w:p>
+            <w:pPr>
+              <w:jc w:val="center"/>
+              <w:rPr>
+                <w:sz w:val="44"/>
+                <w:szCs w:val="44"/>
+              </w:rPr>
+            </w:pPr>
+          </w:p>
+        </w:tc>
+        <w:tc>
+          <w:tcPr>
+            <w:tcW w:w="4525" w:type="dxa"/>
+            <w:vAlign w:val="center"/>
+          </w:tcPr>
+          <w:p>
+            <w:pPr>
+              <w:jc w:val="center"/>
+            </w:pPr>
+            <w:r>
+              <w:t>Changer l’etat de la sous-tache(update)</w:t>
+            </w:r>
+          </w:p>
+        </w:tc>
+        <w:tc>
+          <w:tcPr>
+            <w:tcW w:w="5245" w:type="dxa"/>
+          </w:tcPr>
+          <w:p>
+            <w:pPr>
+              <w:ind w:left="360"/>
+              <w:jc w:val="center"/>
+            </w:pPr>
+          </w:p>
+        </w:tc>
+      </w:tr>
+      <w:tr>
+        <w:trPr>
+          <w:trHeight w:val="302"/>
+        </w:trPr>
+        <w:tc>
+          <w:tcPr>
+            <w:tcW w:w="2416" w:type="dxa"/>
+            <w:vMerge w:val="restart"/>
+            <w:vAlign w:val="center"/>
+          </w:tcPr>
+          <w:p>
+            <w:pPr>
+              <w:jc w:val="center"/>
+            </w:pPr>
+            <w:r>
+              <w:rPr>
+                <w:sz w:val="44"/>
+                <w:szCs w:val="44"/>
+              </w:rPr>
+              <w:t>taches</w:t>
+            </w:r>
+          </w:p>
+        </w:tc>
+        <w:tc>
+          <w:tcPr>
+            <w:tcW w:w="4525" w:type="dxa"/>
+            <w:vAlign w:val="center"/>
+          </w:tcPr>
+          <w:p>
+            <w:pPr>
+              <w:jc w:val="center"/>
+            </w:pPr>
+            <w:r>
+              <w:t>Liste de tout les taches(get all)</w:t>
+            </w:r>
+          </w:p>
+        </w:tc>
+        <w:tc>
+          <w:tcPr>
+            <w:tcW w:w="5245" w:type="dxa"/>
+          </w:tcPr>
+          <w:p>
+            <w:pPr>
+              <w:ind w:left="360"/>
+              <w:jc w:val="center"/>
+            </w:pPr>
+          </w:p>
+        </w:tc>
+      </w:tr>
+      <w:tr>
+        <w:trPr>
+          <w:trHeight w:val="297"/>
+        </w:trPr>
+        <w:tc>
+          <w:tcPr>
+            <w:tcW w:w="2416" w:type="dxa"/>
+            <w:vMerge/>
+            <w:vAlign w:val="center"/>
+          </w:tcPr>
+          <w:p>
+            <w:pPr>
+              <w:jc w:val="center"/>
+              <w:rPr>
+                <w:sz w:val="44"/>
+                <w:szCs w:val="44"/>
+              </w:rPr>
+            </w:pPr>
+          </w:p>
+        </w:tc>
+        <w:tc>
+          <w:tcPr>
+            <w:tcW w:w="4525" w:type="dxa"/>
+            <w:vAlign w:val="center"/>
+          </w:tcPr>
+          <w:p>
+            <w:pPr>
+              <w:jc w:val="center"/>
+            </w:pPr>
+            <w:r>
+              <w:t>Une tache(get)</w:t>
+            </w:r>
+          </w:p>
+        </w:tc>
+        <w:tc>
+          <w:tcPr>
+            <w:tcW w:w="5245" w:type="dxa"/>
+          </w:tcPr>
+          <w:p>
+            <w:pPr>
+              <w:ind w:left="360"/>
+              <w:jc w:val="center"/>
+            </w:pPr>
+          </w:p>
+        </w:tc>
+      </w:tr>
+      <w:tr>
+        <w:trPr>
+          <w:trHeight w:val="297"/>
+        </w:trPr>
+        <w:tc>
+          <w:tcPr>
+            <w:tcW w:w="2416" w:type="dxa"/>
+            <w:vMerge/>
+            <w:vAlign w:val="center"/>
+          </w:tcPr>
+          <w:p>
+            <w:pPr>
+              <w:jc w:val="center"/>
+              <w:rPr>
+                <w:sz w:val="44"/>
+                <w:szCs w:val="44"/>
+              </w:rPr>
+            </w:pPr>
+          </w:p>
+        </w:tc>
+        <w:tc>
+          <w:tcPr>
+            <w:tcW w:w="4525" w:type="dxa"/>
+            <w:vAlign w:val="center"/>
+          </w:tcPr>
+          <w:p>
+            <w:pPr>
+              <w:jc w:val="center"/>
+            </w:pPr>
+            <w:r>
+              <w:t>Ajouter une tache(add)</w:t>
+            </w:r>
+          </w:p>
+        </w:tc>
+        <w:tc>
+          <w:tcPr>
+            <w:tcW w:w="5245" w:type="dxa"/>
+          </w:tcPr>
+          <w:p>
+            <w:pPr>
+              <w:ind w:left="360"/>
+              <w:jc w:val="center"/>
+            </w:pPr>
+          </w:p>
+        </w:tc>
+      </w:tr>
+      <w:tr>
+        <w:trPr>
+          <w:trHeight w:val="297"/>
+        </w:trPr>
+        <w:tc>
+          <w:tcPr>
+            <w:tcW w:w="2416" w:type="dxa"/>
+            <w:vMerge/>
+            <w:vAlign w:val="center"/>
+          </w:tcPr>
+          <w:p>
+            <w:pPr>
+              <w:jc w:val="center"/>
+              <w:rPr>
+                <w:sz w:val="44"/>
+                <w:szCs w:val="44"/>
+              </w:rPr>
+            </w:pPr>
+          </w:p>
+        </w:tc>
+        <w:tc>
+          <w:tcPr>
+            <w:tcW w:w="4525" w:type="dxa"/>
+            <w:vAlign w:val="center"/>
+          </w:tcPr>
+          <w:p>
+            <w:pPr>
+              <w:jc w:val="center"/>
+            </w:pPr>
+            <w:r>
+              <w:t>Modifier une tache(update)</w:t>
+            </w:r>
+          </w:p>
+        </w:tc>
+        <w:tc>
+          <w:tcPr>
+            <w:tcW w:w="5245" w:type="dxa"/>
+          </w:tcPr>
+          <w:p>
+            <w:pPr>
+              <w:ind w:left="360"/>
+              <w:jc w:val="center"/>
+            </w:pPr>
+          </w:p>
+        </w:tc>
+      </w:tr>
+      <w:tr>
+        <w:trPr>
+          <w:trHeight w:val="297"/>
+        </w:trPr>
+        <w:tc>
+          <w:tcPr>
+            <w:tcW w:w="2416" w:type="dxa"/>
+            <w:vMerge/>
+            <w:vAlign w:val="center"/>
+          </w:tcPr>
+          <w:p>
+            <w:pPr>
+              <w:jc w:val="center"/>
+              <w:rPr>
+                <w:sz w:val="44"/>
+                <w:szCs w:val="44"/>
+              </w:rPr>
+            </w:pPr>
+          </w:p>
+        </w:tc>
+        <w:tc>
+          <w:tcPr>
+            <w:tcW w:w="4525" w:type="dxa"/>
+            <w:vAlign w:val="center"/>
+          </w:tcPr>
+          <w:p>
+            <w:pPr>
+              <w:jc w:val="center"/>
+            </w:pPr>
+            <w:r>
+              <w:t>Supprimer une tache(delete)</w:t>
+            </w:r>
+          </w:p>
+        </w:tc>
+        <w:tc>
+          <w:tcPr>
+            <w:tcW w:w="5245" w:type="dxa"/>
+          </w:tcPr>
+          <w:p>
+            <w:pPr>
+              <w:ind w:left="360"/>
+              <w:jc w:val="center"/>
+            </w:pPr>
+          </w:p>
+        </w:tc>
+      </w:tr>
+      <w:tr>
+        <w:trPr>
+          <w:trHeight w:val="297"/>
+        </w:trPr>
+        <w:tc>
+          <w:tcPr>
+            <w:tcW w:w="2416" w:type="dxa"/>
+            <w:vMerge/>
+            <w:vAlign w:val="center"/>
+          </w:tcPr>
+          <w:p>
+            <w:pPr>
+              <w:jc w:val="center"/>
+              <w:rPr>
+                <w:sz w:val="44"/>
+                <w:szCs w:val="44"/>
+              </w:rPr>
+            </w:pPr>
+          </w:p>
+        </w:tc>
+        <w:tc>
+          <w:tcPr>
+            <w:tcW w:w="4525" w:type="dxa"/>
+            <w:vAlign w:val="center"/>
+          </w:tcPr>
+          <w:p>
+            <w:pPr>
+              <w:jc w:val="center"/>
+            </w:pPr>
+            <w:r>
+              <w:t>Changer l’etat de la tache(update)</w:t>
+            </w:r>
+          </w:p>
+        </w:tc>
+        <w:tc>
+          <w:tcPr>
+            <w:tcW w:w="5245" w:type="dxa"/>
+          </w:tcPr>
+          <w:p>
+            <w:pPr>
+              <w:ind w:left="360"/>
+              <w:jc w:val="center"/>
+            </w:pPr>
+          </w:p>
+        </w:tc>
+      </w:tr>
+    </w:tbl>
+    <w:p>
+      <w:pPr>
+        <w:rPr>
+          <w:rFonts w:ascii="Times New Roman" w:hAnsi="Times New Roman" w:cs="Times New Roman"/>
+          <w:sz w:val="48"/>
+          <w:szCs w:val="48"/>
+        </w:rPr>
+      </w:pPr>
+    </w:p>
+    <w:p>
+      <w:pPr>
+        <w:jc w:val="right"/>
+        <w:rPr>
+          <w:rFonts w:ascii="Times New Roman" w:hAnsi="Times New Roman" w:cs="Times New Roman"/>
+          <w:sz w:val="48"/>
+          <w:szCs w:val="48"/>
+        </w:rPr>
+      </w:pPr>
+    </w:p>
+    <w:p>
+      <w:pPr>
+        <w:jc w:val="center"/>
+        <w:rPr>
+          <w:rFonts w:ascii="Times New Roman" w:hAnsi="Times New Roman" w:cs="Times New Roman"/>
+          <w:sz w:val="48"/>
+          <w:szCs w:val="48"/>
+        </w:rPr>
+      </w:pPr>
+    </w:p>
+    <w:p>
+      <w:pPr>
+        <w:jc w:val="right"/>
+        <w:rPr>
+          <w:rFonts w:ascii="Times New Roman" w:hAnsi="Times New Roman" w:cs="Times New Roman"/>
+          <w:sz w:val="48"/>
+          <w:szCs w:val="48"/>
+        </w:rPr>
+      </w:pPr>
+    </w:p>
+    <w:p>
+      <w:pPr>
+        <w:rPr>
+          <w:rFonts w:ascii="Times New Roman" w:hAnsi="Times New Roman" w:cs="Times New Roman"/>
+          <w:sz w:val="48"/>
+          <w:szCs w:val="48"/>
+        </w:rPr>
+      </w:pPr>
+    </w:p>
+    <w:p>
+      <w:pPr>
+        <w:rPr>
+          <w:rFonts w:ascii="Times New Roman" w:hAnsi="Times New Roman" w:cs="Times New Roman"/>
+          <w:sz w:val="48"/>
+          <w:szCs w:val="48"/>
+        </w:rPr>
+      </w:pPr>
+    </w:p>
+    <w:p>
+      <w:pPr>
+        <w:rPr>
+          <w:rFonts w:ascii="Times New Roman" w:hAnsi="Times New Roman" w:cs="Times New Roman"/>
+          <w:sz w:val="48"/>
+          <w:szCs w:val="48"/>
+        </w:rPr>
+      </w:pPr>
+    </w:p>
+    <w:p>
+      <w:pPr>
+        <w:rPr>
+          <w:rFonts w:ascii="Times New Roman" w:hAnsi="Times New Roman" w:cs="Times New Roman"/>
+          <w:sz w:val="48"/>
+          <w:szCs w:val="48"/>
+        </w:rPr>
+      </w:pPr>
+    </w:p>
+    <w:p>
+      <w:pPr>
+        <w:rPr>
+          <w:rFonts w:ascii="Times New Roman" w:hAnsi="Times New Roman" w:cs="Times New Roman"/>
+          <w:sz w:val="48"/>
+          <w:szCs w:val="48"/>
+        </w:rPr>
+      </w:pPr>
+    </w:p>
+    <w:p>
+      <w:pPr>
+        <w:rPr>
+          <w:rFonts w:ascii="Times New Roman" w:hAnsi="Times New Roman" w:cs="Times New Roman"/>
+          <w:sz w:val="48"/>
+          <w:szCs w:val="48"/>
+        </w:rPr>
+      </w:pPr>
+    </w:p>
+    <w:p>
+      <w:pPr>
+        <w:rPr>
+          <w:rFonts w:ascii="Times New Roman" w:hAnsi="Times New Roman" w:cs="Times New Roman"/>
+          <w:sz w:val="48"/>
+          <w:szCs w:val="48"/>
+        </w:rPr>
+      </w:pPr>
+    </w:p>
+    <w:p>
+      <w:pPr>
+        <w:rPr>
+          <w:rFonts w:ascii="Times New Roman" w:hAnsi="Times New Roman" w:cs="Times New Roman"/>
+          <w:sz w:val="48"/>
+          <w:szCs w:val="48"/>
+        </w:rPr>
+      </w:pPr>
+    </w:p>
+    <w:p>
+      <w:pPr>
+        <w:rPr>
+          <w:rFonts w:ascii="Times New Roman" w:hAnsi="Times New Roman" w:cs="Times New Roman"/>
+          <w:sz w:val="48"/>
+          <w:szCs w:val="48"/>
+        </w:rPr>
+      </w:pPr>
+    </w:p>
+    <w:p>
+      <w:pPr>
+        <w:rPr>
+          <w:rFonts w:ascii="Times New Roman" w:hAnsi="Times New Roman" w:cs="Times New Roman"/>
+          <w:sz w:val="48"/>
+          <w:szCs w:val="48"/>
+        </w:rPr>
+      </w:pPr>
     </w:p>
     <w:sectPr>
       <w:pgSz w:w="12240" w:h="15840"/>
@@ -802,6 +1845,119 @@
     </w:lvl>
   </w:abstractNum>
   <w:abstractNum w:abstractNumId="2" w15:restartNumberingAfterBreak="0">
+    <w:nsid w:val="27E65FE2"/>
+    <w:multiLevelType w:val="hybridMultilevel"/>
+    <w:tmpl w:val="3B8232E8"/>
+    <w:lvl w:ilvl="0" w:tplc="0C0C0001">
+      <w:start w:val="1"/>
+      <w:numFmt w:val="bullet"/>
+      <w:lvlText w:val=""/>
+      <w:lvlJc w:val="left"/>
+      <w:pPr>
+        <w:ind w:left="1080" w:hanging="360"/>
+      </w:pPr>
+      <w:rPr>
+        <w:rFonts w:ascii="Symbol" w:hAnsi="Symbol" w:hint="default"/>
+      </w:rPr>
+    </w:lvl>
+    <w:lvl w:ilvl="1" w:tplc="0C0C0003" w:tentative="1">
+      <w:start w:val="1"/>
+      <w:numFmt w:val="bullet"/>
+      <w:lvlText w:val="o"/>
+      <w:lvlJc w:val="left"/>
+      <w:pPr>
+        <w:ind w:left="1800" w:hanging="360"/>
+      </w:pPr>
+      <w:rPr>
+        <w:rFonts w:ascii="Courier New" w:hAnsi="Courier New" w:cs="Courier New" w:hint="default"/>
+      </w:rPr>
+    </w:lvl>
+    <w:lvl w:ilvl="2" w:tplc="0C0C0005" w:tentative="1">
+      <w:start w:val="1"/>
+      <w:numFmt w:val="bullet"/>
+      <w:lvlText w:val=""/>
+      <w:lvlJc w:val="left"/>
+      <w:pPr>
+        <w:ind w:left="2520" w:hanging="360"/>
+      </w:pPr>
+      <w:rPr>
+        <w:rFonts w:ascii="Wingdings" w:hAnsi="Wingdings" w:hint="default"/>
+      </w:rPr>
+    </w:lvl>
+    <w:lvl w:ilvl="3" w:tplc="0C0C0001" w:tentative="1">
+      <w:start w:val="1"/>
+      <w:numFmt w:val="bullet"/>
+      <w:lvlText w:val=""/>
+      <w:lvlJc w:val="left"/>
+      <w:pPr>
+        <w:ind w:left="3240" w:hanging="360"/>
+      </w:pPr>
+      <w:rPr>
+        <w:rFonts w:ascii="Symbol" w:hAnsi="Symbol" w:hint="default"/>
+      </w:rPr>
+    </w:lvl>
+    <w:lvl w:ilvl="4" w:tplc="0C0C0003" w:tentative="1">
+      <w:start w:val="1"/>
+      <w:numFmt w:val="bullet"/>
+      <w:lvlText w:val="o"/>
+      <w:lvlJc w:val="left"/>
+      <w:pPr>
+        <w:ind w:left="3960" w:hanging="360"/>
+      </w:pPr>
+      <w:rPr>
+        <w:rFonts w:ascii="Courier New" w:hAnsi="Courier New" w:cs="Courier New" w:hint="default"/>
+      </w:rPr>
+    </w:lvl>
+    <w:lvl w:ilvl="5" w:tplc="0C0C0005" w:tentative="1">
+      <w:start w:val="1"/>
+      <w:numFmt w:val="bullet"/>
+      <w:lvlText w:val=""/>
+      <w:lvlJc w:val="left"/>
+      <w:pPr>
+        <w:ind w:left="4680" w:hanging="360"/>
+      </w:pPr>
+      <w:rPr>
+        <w:rFonts w:ascii="Wingdings" w:hAnsi="Wingdings" w:hint="default"/>
+      </w:rPr>
+    </w:lvl>
+    <w:lvl w:ilvl="6" w:tplc="0C0C0001" w:tentative="1">
+      <w:start w:val="1"/>
+      <w:numFmt w:val="bullet"/>
+      <w:lvlText w:val=""/>
+      <w:lvlJc w:val="left"/>
+      <w:pPr>
+        <w:ind w:left="5400" w:hanging="360"/>
+      </w:pPr>
+      <w:rPr>
+        <w:rFonts w:ascii="Symbol" w:hAnsi="Symbol" w:hint="default"/>
+      </w:rPr>
+    </w:lvl>
+    <w:lvl w:ilvl="7" w:tplc="0C0C0003" w:tentative="1">
+      <w:start w:val="1"/>
+      <w:numFmt w:val="bullet"/>
+      <w:lvlText w:val="o"/>
+      <w:lvlJc w:val="left"/>
+      <w:pPr>
+        <w:ind w:left="6120" w:hanging="360"/>
+      </w:pPr>
+      <w:rPr>
+        <w:rFonts w:ascii="Courier New" w:hAnsi="Courier New" w:cs="Courier New" w:hint="default"/>
+      </w:rPr>
+    </w:lvl>
+    <w:lvl w:ilvl="8" w:tplc="0C0C0005" w:tentative="1">
+      <w:start w:val="1"/>
+      <w:numFmt w:val="bullet"/>
+      <w:lvlText w:val=""/>
+      <w:lvlJc w:val="left"/>
+      <w:pPr>
+        <w:ind w:left="6840" w:hanging="360"/>
+      </w:pPr>
+      <w:rPr>
+        <w:rFonts w:ascii="Wingdings" w:hAnsi="Wingdings" w:hint="default"/>
+      </w:rPr>
+    </w:lvl>
+  </w:abstractNum>
+  <w:abstractNum w:abstractNumId="3" w15:restartNumberingAfterBreak="0">
     <w:nsid w:val="3F82223A"/>
     <w:multiLevelType w:val="hybridMultilevel"/>
     <w:tmpl w:val="A736555A"/>
@@ -914,7 +2070,7 @@
       </w:rPr>
     </w:lvl>
   </w:abstractNum>
-  <w:abstractNum w:abstractNumId="3" w15:restartNumberingAfterBreak="0">
+  <w:abstractNum w:abstractNumId="4" w15:restartNumberingAfterBreak="0">
     <w:nsid w:val="57603568"/>
     <w:multiLevelType w:val="hybridMultilevel"/>
     <w:tmpl w:val="14F6A5DE"/>
@@ -1027,7 +2183,7 @@
       </w:rPr>
     </w:lvl>
   </w:abstractNum>
-  <w:abstractNum w:abstractNumId="4" w15:restartNumberingAfterBreak="0">
+  <w:abstractNum w:abstractNumId="5" w15:restartNumberingAfterBreak="0">
     <w:nsid w:val="57EA62F7"/>
     <w:multiLevelType w:val="hybridMultilevel"/>
     <w:tmpl w:val="B6046F00"/>
@@ -1140,7 +2296,7 @@
       </w:rPr>
     </w:lvl>
   </w:abstractNum>
-  <w:abstractNum w:abstractNumId="5" w15:restartNumberingAfterBreak="0">
+  <w:abstractNum w:abstractNumId="6" w15:restartNumberingAfterBreak="0">
     <w:nsid w:val="6B527194"/>
     <w:multiLevelType w:val="hybridMultilevel"/>
     <w:tmpl w:val="F7F03C12"/>
@@ -1230,19 +2386,22 @@
     <w:abstractNumId w:val="0"/>
   </w:num>
   <w:num w:numId="2" w16cid:durableId="113409730">
-    <w:abstractNumId w:val="2"/>
+    <w:abstractNumId w:val="3"/>
   </w:num>
   <w:num w:numId="3" w16cid:durableId="1117065911">
     <w:abstractNumId w:val="1"/>
   </w:num>
   <w:num w:numId="4" w16cid:durableId="1820685441">
-    <w:abstractNumId w:val="3"/>
+    <w:abstractNumId w:val="4"/>
   </w:num>
   <w:num w:numId="5" w16cid:durableId="2123500583">
+    <w:abstractNumId w:val="6"/>
+  </w:num>
+  <w:num w:numId="6" w16cid:durableId="2001231156">
     <w:abstractNumId w:val="5"/>
   </w:num>
-  <w:num w:numId="6" w16cid:durableId="2001231156">
-    <w:abstractNumId w:val="4"/>
+  <w:num w:numId="7" w16cid:durableId="680742474">
+    <w:abstractNumId w:val="2"/>
   </w:num>
 </w:numbering>
 </file>
